--- a/SUID SGID sticky bit/example.docx
+++ b/SUID SGID sticky bit/example.docx
@@ -522,17 +522,19 @@
           <w:sz w:val="27"/>
           <w:szCs w:val="27"/>
         </w:rPr>
-        <w:t xml:space="preserve">program is able to access files as either the person who runs the command or as the owner of </w:t>
-      </w:r>
-      <w:proofErr w:type="spellStart"/>
-      <w:r>
-        <w:rPr>
-          <w:color w:val="000000"/>
-          <w:sz w:val="27"/>
-          <w:szCs w:val="27"/>
-        </w:rPr>
-        <w:t>the</w:t>
-      </w:r>
+        <w:t>program is able to access files as either the person who runs the command or as the owner of the</w:t>
+      </w:r>
+      <w:r>
+        <w:rPr>
+          <w:color w:val="000000"/>
+          <w:sz w:val="27"/>
+          <w:szCs w:val="27"/>
+        </w:rPr>
+        <w:t xml:space="preserve"> </w:t>
+      </w:r>
+      <w:bookmarkStart w:id="0" w:name="_GoBack"/>
+      <w:bookmarkEnd w:id="0"/>
+      <w:proofErr w:type="spellStart"/>
       <w:r>
         <w:rPr>
           <w:rStyle w:val="Strong"/>
@@ -646,10 +648,7 @@
       </w:r>
       <w:proofErr w:type="spellEnd"/>
     </w:p>
-    <w:p>
-      <w:bookmarkStart w:id="0" w:name="_GoBack"/>
-      <w:bookmarkEnd w:id="0"/>
-    </w:p>
+    <w:p/>
     <w:sectPr>
       <w:pgSz w:w="12240" w:h="15840"/>
       <w:pgMar w:top="1440" w:right="1440" w:bottom="1440" w:left="1440" w:header="720" w:footer="720" w:gutter="0"/>
